--- a/Zensar/Decalaration of Acceptance_COC.docx
+++ b/Zensar/Decalaration of Acceptance_COC.docx
@@ -1,6 +1,6 @@
 
 <file path=word/document.xml><?xml version="1.0" encoding="utf-8"?>
-<w:document xmlns:wpc="http://schemas.microsoft.com/office/word/2010/wordprocessingCanvas" xmlns:cx="http://schemas.microsoft.com/office/drawing/2014/chartex" xmlns:cx1="http://schemas.microsoft.com/office/drawing/2015/9/8/chartex" xmlns:cx2="http://schemas.microsoft.com/office/drawing/2015/10/21/chartex" xmlns:cx3="http://schemas.microsoft.com/office/drawing/2016/5/9/chartex" xmlns:cx4="http://schemas.microsoft.com/office/drawing/2016/5/10/chartex" xmlns:cx5="http://schemas.microsoft.com/office/drawing/2016/5/11/chartex" xmlns:cx6="http://schemas.microsoft.com/office/drawing/2016/5/12/chartex" xmlns:cx7="http://schemas.microsoft.com/office/drawing/2016/5/13/chartex" xmlns:cx8="http://schemas.microsoft.com/office/drawing/2016/5/14/chartex" xmlns:mc="http://schemas.openxmlformats.org/markup-compatibility/2006" xmlns:aink="http://schemas.microsoft.com/office/drawing/2016/ink" xmlns:am3d="http://schemas.microsoft.com/office/drawing/2017/model3d" xmlns:o="urn:schemas-microsoft-com:office:office" xmlns:r="http://schemas.openxmlformats.org/officeDocument/2006/relationships" xmlns:m="http://schemas.openxmlformats.org/officeDocument/2006/math" xmlns:v="urn:schemas-microsoft-com:vml" xmlns:wp14="http://schemas.microsoft.com/office/word/2010/wordprocessingDrawing" xmlns:wp="http://schemas.openxmlformats.org/drawingml/2006/wordprocessingDrawing" xmlns:w10="urn:schemas-microsoft-com:office:word" xmlns:w="http://schemas.openxmlformats.org/wordprocessingml/2006/main" xmlns:w14="http://schemas.microsoft.com/office/word/2010/wordml" xmlns:w15="http://schemas.microsoft.com/office/word/2012/wordml" xmlns:w16cex="http://schemas.microsoft.com/office/word/2018/wordml/cex" xmlns:w16cid="http://schemas.microsoft.com/office/word/2016/wordml/cid" xmlns:w16="http://schemas.microsoft.com/office/word/2018/wordml" xmlns:w16se="http://schemas.microsoft.com/office/word/2015/wordml/symex" xmlns:wpg="http://schemas.microsoft.com/office/word/2010/wordprocessingGroup" xmlns:wpi="http://schemas.microsoft.com/office/word/2010/wordprocessingInk" xmlns:wne="http://schemas.microsoft.com/office/word/2006/wordml" xmlns:wps="http://schemas.microsoft.com/office/word/2010/wordprocessingShape" mc:Ignorable="w14 w15 w16se w16cid w16 w16cex wp14">
+<w:document xmlns:wpc="http://schemas.microsoft.com/office/word/2010/wordprocessingCanvas" xmlns:cx="http://schemas.microsoft.com/office/drawing/2014/chartex" xmlns:cx1="http://schemas.microsoft.com/office/drawing/2015/9/8/chartex" xmlns:cx2="http://schemas.microsoft.com/office/drawing/2015/10/21/chartex" xmlns:cx3="http://schemas.microsoft.com/office/drawing/2016/5/9/chartex" xmlns:cx4="http://schemas.microsoft.com/office/drawing/2016/5/10/chartex" xmlns:cx5="http://schemas.microsoft.com/office/drawing/2016/5/11/chartex" xmlns:cx6="http://schemas.microsoft.com/office/drawing/2016/5/12/chartex" xmlns:cx7="http://schemas.microsoft.com/office/drawing/2016/5/13/chartex" xmlns:cx8="http://schemas.microsoft.com/office/drawing/2016/5/14/chartex" xmlns:mc="http://schemas.openxmlformats.org/markup-compatibility/2006" xmlns:aink="http://schemas.microsoft.com/office/drawing/2016/ink" xmlns:am3d="http://schemas.microsoft.com/office/drawing/2017/model3d" xmlns:o="urn:schemas-microsoft-com:office:office" xmlns:oel="http://schemas.microsoft.com/office/2019/extlst" xmlns:r="http://schemas.openxmlformats.org/officeDocument/2006/relationships" xmlns:m="http://schemas.openxmlformats.org/officeDocument/2006/math" xmlns:v="urn:schemas-microsoft-com:vml" xmlns:wp14="http://schemas.microsoft.com/office/word/2010/wordprocessingDrawing" xmlns:wp="http://schemas.openxmlformats.org/drawingml/2006/wordprocessingDrawing" xmlns:w10="urn:schemas-microsoft-com:office:word" xmlns:w="http://schemas.openxmlformats.org/wordprocessingml/2006/main" xmlns:w14="http://schemas.microsoft.com/office/word/2010/wordml" xmlns:w15="http://schemas.microsoft.com/office/word/2012/wordml" xmlns:w16cex="http://schemas.microsoft.com/office/word/2018/wordml/cex" xmlns:w16cid="http://schemas.microsoft.com/office/word/2016/wordml/cid" xmlns:w16="http://schemas.microsoft.com/office/word/2018/wordml" xmlns:w16sdtdh="http://schemas.microsoft.com/office/word/2020/wordml/sdtdatahash" xmlns:w16se="http://schemas.microsoft.com/office/word/2015/wordml/symex" xmlns:wpg="http://schemas.microsoft.com/office/word/2010/wordprocessingGroup" xmlns:wpi="http://schemas.microsoft.com/office/word/2010/wordprocessingInk" xmlns:wne="http://schemas.microsoft.com/office/word/2006/wordml" xmlns:wps="http://schemas.microsoft.com/office/word/2010/wordprocessingShape" mc:Ignorable="w14 w15 w16se w16cid w16 w16cex w16sdtdh wp14">
   <w:body>
     <w:p>
       <w:pPr>
@@ -70,7 +70,26 @@
         <w:rPr>
           <w:szCs w:val="24"/>
         </w:rPr>
-        <w:t>I……………………………………………………………………… read and understood the RPG Code of Co</w:t>
+        <w:t xml:space="preserve">I </w:t>
+      </w:r>
+      <w:r>
+        <w:rPr>
+          <w:szCs w:val="24"/>
+          <w:u w:val="dotted"/>
+        </w:rPr>
+        <w:t>RUDRARAJU SUDHARSHAN</w:t>
+      </w:r>
+      <w:r>
+        <w:rPr>
+          <w:szCs w:val="24"/>
+        </w:rPr>
+        <w:t xml:space="preserve">  </w:t>
+      </w:r>
+      <w:r>
+        <w:rPr>
+          <w:szCs w:val="24"/>
+        </w:rPr>
+        <w:t xml:space="preserve"> read and understood the RPG Code of Co</w:t>
       </w:r>
       <w:r>
         <w:rPr>
@@ -178,18 +197,73 @@
           <w:szCs w:val="24"/>
         </w:rPr>
         <w:br/>
-        <w:t>Name: ………………………………………………………….</w:t>
+        <w:t xml:space="preserve">Name: </w:t>
+      </w:r>
+      <w:r>
+        <w:rPr>
+          <w:szCs w:val="24"/>
+        </w:rPr>
+        <w:t xml:space="preserve">    </w:t>
+      </w:r>
+      <w:r>
+        <w:rPr>
+          <w:szCs w:val="24"/>
+          <w:u w:val="dotted"/>
+        </w:rPr>
+        <w:t>RUDRARAJU SUDHARSHAN</w:t>
+      </w:r>
+      <w:r>
+        <w:rPr>
+          <w:szCs w:val="24"/>
+        </w:rPr>
+        <w:t>……………………….</w:t>
       </w:r>
       <w:r>
         <w:rPr>
           <w:szCs w:val="24"/>
         </w:rPr>
         <w:br/>
-        <w:t>Address: ………………………………………………….……</w:t>
-      </w:r>
-      <w:r>
-        <w:rPr>
-          <w:szCs w:val="24"/>
+        <w:t xml:space="preserve">Address: </w:t>
+      </w:r>
+      <w:r>
+        <w:rPr>
+          <w:szCs w:val="24"/>
+          <w:u w:val="dotted"/>
+        </w:rPr>
+        <w:t>Krishna Gandhi Puram, Krishnam Raju Palli(V), Varikuntapadu(M), Nellore(D),</w:t>
+      </w:r>
+      <w:r>
+        <w:rPr>
+          <w:szCs w:val="24"/>
+        </w:rPr>
+        <w:t xml:space="preserve"> </w:t>
+      </w:r>
+    </w:p>
+    <w:p>
+      <w:pPr>
+        <w:spacing w:line="480" w:lineRule="auto"/>
+        <w:rPr>
+          <w:szCs w:val="24"/>
+          <w:u w:val="dotted"/>
+        </w:rPr>
+      </w:pPr>
+      <w:r>
+        <w:rPr>
+          <w:szCs w:val="24"/>
+        </w:rPr>
+        <w:t xml:space="preserve">               </w:t>
+      </w:r>
+      <w:r>
+        <w:rPr>
+          <w:szCs w:val="24"/>
+          <w:u w:val="dotted"/>
+        </w:rPr>
+        <w:t>Andhra Pradesh, India-524236</w:t>
+      </w:r>
+      <w:r>
+        <w:rPr>
+          <w:szCs w:val="24"/>
+          <w:u w:val="dotted"/>
         </w:rPr>
         <w:br/>
       </w:r>
@@ -205,7 +279,20 @@
         <w:rPr>
           <w:szCs w:val="24"/>
         </w:rPr>
-        <w:t>Date: …………………………………………………………….</w:t>
+        <w:t xml:space="preserve">Date: </w:t>
+      </w:r>
+      <w:r>
+        <w:rPr>
+          <w:szCs w:val="24"/>
+        </w:rPr>
+        <w:t xml:space="preserve">     </w:t>
+      </w:r>
+      <w:r>
+        <w:rPr>
+          <w:szCs w:val="24"/>
+          <w:u w:val="dotted"/>
+        </w:rPr>
+        <w:t>03-07-2022</w:t>
       </w:r>
     </w:p>
     <w:p>
@@ -215,14 +302,6 @@
           <w:szCs w:val="24"/>
         </w:rPr>
       </w:pPr>
-    </w:p>
-    <w:p>
-      <w:pPr>
-        <w:spacing w:line="480" w:lineRule="auto"/>
-        <w:rPr>
-          <w:szCs w:val="24"/>
-        </w:rPr>
-      </w:pPr>
       <w:r>
         <w:rPr>
           <w:szCs w:val="24"/>
@@ -234,7 +313,26 @@
           <w:szCs w:val="24"/>
         </w:rPr>
         <w:br/>
-        <w:t>Date of Joining: ……………………………………………..</w:t>
+        <w:t xml:space="preserve">Date of Joining: </w:t>
+      </w:r>
+      <w:r>
+        <w:rPr>
+          <w:szCs w:val="24"/>
+          <w:u w:val="dotted"/>
+        </w:rPr>
+        <w:t>15-07-2022</w:t>
+      </w:r>
+      <w:r>
+        <w:rPr>
+          <w:szCs w:val="24"/>
+        </w:rPr>
+        <w:t>………………………………</w:t>
+      </w:r>
+      <w:r>
+        <w:rPr>
+          <w:szCs w:val="24"/>
+        </w:rPr>
+        <w:t>….</w:t>
       </w:r>
       <w:r>
         <w:rPr>
@@ -248,7 +346,32 @@
           <w:szCs w:val="24"/>
         </w:rPr>
         <w:br/>
-        <w:t>Designation: …………………………………………………..</w:t>
+        <w:t xml:space="preserve">Designation: </w:t>
+      </w:r>
+      <w:r>
+        <w:rPr>
+          <w:szCs w:val="24"/>
+          <w:u w:val="dotted"/>
+        </w:rPr>
+        <w:t>Senior Software Engineer</w:t>
+      </w:r>
+      <w:r>
+        <w:rPr>
+          <w:szCs w:val="24"/>
+        </w:rPr>
+        <w:t xml:space="preserve"> </w:t>
+      </w:r>
+      <w:r>
+        <w:rPr>
+          <w:szCs w:val="24"/>
+        </w:rPr>
+        <w:t>…………………</w:t>
+      </w:r>
+      <w:r>
+        <w:rPr>
+          <w:szCs w:val="24"/>
+        </w:rPr>
+        <w:t>….</w:t>
       </w:r>
     </w:p>
     <w:p>
@@ -411,7 +534,7 @@
                 <v:stroke joinstyle="miter"/>
                 <v:path gradientshapeok="t" o:connecttype="rect"/>
               </v:shapetype>
-              <v:shape id="Text Box 2" o:spid="_x0000_s1026" type="#_x0000_t202" style="position:absolute;left:0;text-align:left;margin-left:437.9pt;margin-top:18.15pt;width:28.6pt;height:110.6pt;z-index:251662336;visibility:visible;mso-wrap-style:square;mso-width-percent:0;mso-height-percent:200;mso-wrap-distance-left:9pt;mso-wrap-distance-top:3.6pt;mso-wrap-distance-right:9pt;mso-wrap-distance-bottom:3.6pt;mso-position-horizontal:absolute;mso-position-horizontal-relative:text;mso-position-vertical:absolute;mso-position-vertical-relative:text;mso-width-percent:0;mso-height-percent:200;mso-width-relative:margin;mso-height-relative:margin;v-text-anchor:top" o:gfxdata="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" filled="f" stroked="f">
+              <v:shape id="Text Box 2" o:spid="_x0000_s1026" type="#_x0000_t202" style="position:absolute;left:0;text-align:left;margin-left:437.9pt;margin-top:18.15pt;width:28.6pt;height:110.6pt;z-index:251662336;visibility:visible;mso-wrap-style:square;mso-width-percent:0;mso-height-percent:200;mso-wrap-distance-left:9pt;mso-wrap-distance-top:3.6pt;mso-wrap-distance-right:9pt;mso-wrap-distance-bottom:3.6pt;mso-position-horizontal:absolute;mso-position-horizontal-relative:text;mso-position-vertical:absolute;mso-position-vertical-relative:text;mso-width-percent:0;mso-height-percent:200;mso-width-relative:margin;mso-height-relative:margin;v-text-anchor:top" o:gfxdata="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" filled="f" stroked="f">
                 <v:textbox style="mso-fit-shape-to-text:t">
                   <w:txbxContent>
                     <w:p>
@@ -499,7 +622,7 @@
 </file>
 
 <file path=word/endnotes.xml><?xml version="1.0" encoding="utf-8"?>
-<w:endnotes xmlns:wpc="http://schemas.microsoft.com/office/word/2010/wordprocessingCanvas" xmlns:cx="http://schemas.microsoft.com/office/drawing/2014/chartex" xmlns:cx1="http://schemas.microsoft.com/office/drawing/2015/9/8/chartex" xmlns:cx2="http://schemas.microsoft.com/office/drawing/2015/10/21/chartex" xmlns:cx3="http://schemas.microsoft.com/office/drawing/2016/5/9/chartex" xmlns:cx4="http://schemas.microsoft.com/office/drawing/2016/5/10/chartex" xmlns:cx5="http://schemas.microsoft.com/office/drawing/2016/5/11/chartex" xmlns:cx6="http://schemas.microsoft.com/office/drawing/2016/5/12/chartex" xmlns:cx7="http://schemas.microsoft.com/office/drawing/2016/5/13/chartex" xmlns:cx8="http://schemas.microsoft.com/office/drawing/2016/5/14/chartex" xmlns:mc="http://schemas.openxmlformats.org/markup-compatibility/2006" xmlns:aink="http://schemas.microsoft.com/office/drawing/2016/ink" xmlns:am3d="http://schemas.microsoft.com/office/drawing/2017/model3d" xmlns:o="urn:schemas-microsoft-com:office:office" xmlns:r="http://schemas.openxmlformats.org/officeDocument/2006/relationships" xmlns:m="http://schemas.openxmlformats.org/officeDocument/2006/math" xmlns:v="urn:schemas-microsoft-com:vml" xmlns:wp14="http://schemas.microsoft.com/office/word/2010/wordprocessingDrawing" xmlns:wp="http://schemas.openxmlformats.org/drawingml/2006/wordprocessingDrawing" xmlns:w10="urn:schemas-microsoft-com:office:word" xmlns:w="http://schemas.openxmlformats.org/wordprocessingml/2006/main" xmlns:w14="http://schemas.microsoft.com/office/word/2010/wordml" xmlns:w15="http://schemas.microsoft.com/office/word/2012/wordml" xmlns:w16cex="http://schemas.microsoft.com/office/word/2018/wordml/cex" xmlns:w16cid="http://schemas.microsoft.com/office/word/2016/wordml/cid" xmlns:w16="http://schemas.microsoft.com/office/word/2018/wordml" xmlns:w16se="http://schemas.microsoft.com/office/word/2015/wordml/symex" xmlns:wpg="http://schemas.microsoft.com/office/word/2010/wordprocessingGroup" xmlns:wpi="http://schemas.microsoft.com/office/word/2010/wordprocessingInk" xmlns:wne="http://schemas.microsoft.com/office/word/2006/wordml" xmlns:wps="http://schemas.microsoft.com/office/word/2010/wordprocessingShape" mc:Ignorable="w14 w15 w16se w16cid w16 w16cex wp14">
+<w:endnotes xmlns:wpc="http://schemas.microsoft.com/office/word/2010/wordprocessingCanvas" xmlns:cx="http://schemas.microsoft.com/office/drawing/2014/chartex" xmlns:cx1="http://schemas.microsoft.com/office/drawing/2015/9/8/chartex" xmlns:cx2="http://schemas.microsoft.com/office/drawing/2015/10/21/chartex" xmlns:cx3="http://schemas.microsoft.com/office/drawing/2016/5/9/chartex" xmlns:cx4="http://schemas.microsoft.com/office/drawing/2016/5/10/chartex" xmlns:cx5="http://schemas.microsoft.com/office/drawing/2016/5/11/chartex" xmlns:cx6="http://schemas.microsoft.com/office/drawing/2016/5/12/chartex" xmlns:cx7="http://schemas.microsoft.com/office/drawing/2016/5/13/chartex" xmlns:cx8="http://schemas.microsoft.com/office/drawing/2016/5/14/chartex" xmlns:mc="http://schemas.openxmlformats.org/markup-compatibility/2006" xmlns:aink="http://schemas.microsoft.com/office/drawing/2016/ink" xmlns:am3d="http://schemas.microsoft.com/office/drawing/2017/model3d" xmlns:o="urn:schemas-microsoft-com:office:office" xmlns:oel="http://schemas.microsoft.com/office/2019/extlst" xmlns:r="http://schemas.openxmlformats.org/officeDocument/2006/relationships" xmlns:m="http://schemas.openxmlformats.org/officeDocument/2006/math" xmlns:v="urn:schemas-microsoft-com:vml" xmlns:wp14="http://schemas.microsoft.com/office/word/2010/wordprocessingDrawing" xmlns:wp="http://schemas.openxmlformats.org/drawingml/2006/wordprocessingDrawing" xmlns:w10="urn:schemas-microsoft-com:office:word" xmlns:w="http://schemas.openxmlformats.org/wordprocessingml/2006/main" xmlns:w14="http://schemas.microsoft.com/office/word/2010/wordml" xmlns:w15="http://schemas.microsoft.com/office/word/2012/wordml" xmlns:w16cex="http://schemas.microsoft.com/office/word/2018/wordml/cex" xmlns:w16cid="http://schemas.microsoft.com/office/word/2016/wordml/cid" xmlns:w16="http://schemas.microsoft.com/office/word/2018/wordml" xmlns:w16sdtdh="http://schemas.microsoft.com/office/word/2020/wordml/sdtdatahash" xmlns:w16se="http://schemas.microsoft.com/office/word/2015/wordml/symex" xmlns:wpg="http://schemas.microsoft.com/office/word/2010/wordprocessingGroup" xmlns:wpi="http://schemas.microsoft.com/office/word/2010/wordprocessingInk" xmlns:wne="http://schemas.microsoft.com/office/word/2006/wordml" xmlns:wps="http://schemas.microsoft.com/office/word/2010/wordprocessingShape" mc:Ignorable="w14 w15 w16se w16cid w16 w16cex w16sdtdh wp14">
   <w:endnote w:type="separator" w:id="-1">
     <w:p>
       <w:pPr>
@@ -524,7 +647,7 @@
 </file>
 
 <file path=word/footnotes.xml><?xml version="1.0" encoding="utf-8"?>
-<w:footnotes xmlns:wpc="http://schemas.microsoft.com/office/word/2010/wordprocessingCanvas" xmlns:cx="http://schemas.microsoft.com/office/drawing/2014/chartex" xmlns:cx1="http://schemas.microsoft.com/office/drawing/2015/9/8/chartex" xmlns:cx2="http://schemas.microsoft.com/office/drawing/2015/10/21/chartex" xmlns:cx3="http://schemas.microsoft.com/office/drawing/2016/5/9/chartex" xmlns:cx4="http://schemas.microsoft.com/office/drawing/2016/5/10/chartex" xmlns:cx5="http://schemas.microsoft.com/office/drawing/2016/5/11/chartex" xmlns:cx6="http://schemas.microsoft.com/office/drawing/2016/5/12/chartex" xmlns:cx7="http://schemas.microsoft.com/office/drawing/2016/5/13/chartex" xmlns:cx8="http://schemas.microsoft.com/office/drawing/2016/5/14/chartex" xmlns:mc="http://schemas.openxmlformats.org/markup-compatibility/2006" xmlns:aink="http://schemas.microsoft.com/office/drawing/2016/ink" xmlns:am3d="http://schemas.microsoft.com/office/drawing/2017/model3d" xmlns:o="urn:schemas-microsoft-com:office:office" xmlns:r="http://schemas.openxmlformats.org/officeDocument/2006/relationships" xmlns:m="http://schemas.openxmlformats.org/officeDocument/2006/math" xmlns:v="urn:schemas-microsoft-com:vml" xmlns:wp14="http://schemas.microsoft.com/office/word/2010/wordprocessingDrawing" xmlns:wp="http://schemas.openxmlformats.org/drawingml/2006/wordprocessingDrawing" xmlns:w10="urn:schemas-microsoft-com:office:word" xmlns:w="http://schemas.openxmlformats.org/wordprocessingml/2006/main" xmlns:w14="http://schemas.microsoft.com/office/word/2010/wordml" xmlns:w15="http://schemas.microsoft.com/office/word/2012/wordml" xmlns:w16cex="http://schemas.microsoft.com/office/word/2018/wordml/cex" xmlns:w16cid="http://schemas.microsoft.com/office/word/2016/wordml/cid" xmlns:w16="http://schemas.microsoft.com/office/word/2018/wordml" xmlns:w16se="http://schemas.microsoft.com/office/word/2015/wordml/symex" xmlns:wpg="http://schemas.microsoft.com/office/word/2010/wordprocessingGroup" xmlns:wpi="http://schemas.microsoft.com/office/word/2010/wordprocessingInk" xmlns:wne="http://schemas.microsoft.com/office/word/2006/wordml" xmlns:wps="http://schemas.microsoft.com/office/word/2010/wordprocessingShape" mc:Ignorable="w14 w15 w16se w16cid w16 w16cex wp14">
+<w:footnotes xmlns:wpc="http://schemas.microsoft.com/office/word/2010/wordprocessingCanvas" xmlns:cx="http://schemas.microsoft.com/office/drawing/2014/chartex" xmlns:cx1="http://schemas.microsoft.com/office/drawing/2015/9/8/chartex" xmlns:cx2="http://schemas.microsoft.com/office/drawing/2015/10/21/chartex" xmlns:cx3="http://schemas.microsoft.com/office/drawing/2016/5/9/chartex" xmlns:cx4="http://schemas.microsoft.com/office/drawing/2016/5/10/chartex" xmlns:cx5="http://schemas.microsoft.com/office/drawing/2016/5/11/chartex" xmlns:cx6="http://schemas.microsoft.com/office/drawing/2016/5/12/chartex" xmlns:cx7="http://schemas.microsoft.com/office/drawing/2016/5/13/chartex" xmlns:cx8="http://schemas.microsoft.com/office/drawing/2016/5/14/chartex" xmlns:mc="http://schemas.openxmlformats.org/markup-compatibility/2006" xmlns:aink="http://schemas.microsoft.com/office/drawing/2016/ink" xmlns:am3d="http://schemas.microsoft.com/office/drawing/2017/model3d" xmlns:o="urn:schemas-microsoft-com:office:office" xmlns:oel="http://schemas.microsoft.com/office/2019/extlst" xmlns:r="http://schemas.openxmlformats.org/officeDocument/2006/relationships" xmlns:m="http://schemas.openxmlformats.org/officeDocument/2006/math" xmlns:v="urn:schemas-microsoft-com:vml" xmlns:wp14="http://schemas.microsoft.com/office/word/2010/wordprocessingDrawing" xmlns:wp="http://schemas.openxmlformats.org/drawingml/2006/wordprocessingDrawing" xmlns:w10="urn:schemas-microsoft-com:office:word" xmlns:w="http://schemas.openxmlformats.org/wordprocessingml/2006/main" xmlns:w14="http://schemas.microsoft.com/office/word/2010/wordml" xmlns:w15="http://schemas.microsoft.com/office/word/2012/wordml" xmlns:w16cex="http://schemas.microsoft.com/office/word/2018/wordml/cex" xmlns:w16cid="http://schemas.microsoft.com/office/word/2016/wordml/cid" xmlns:w16="http://schemas.microsoft.com/office/word/2018/wordml" xmlns:w16sdtdh="http://schemas.microsoft.com/office/word/2020/wordml/sdtdatahash" xmlns:w16se="http://schemas.microsoft.com/office/word/2015/wordml/symex" xmlns:wpg="http://schemas.microsoft.com/office/word/2010/wordprocessingGroup" xmlns:wpi="http://schemas.microsoft.com/office/word/2010/wordprocessingInk" xmlns:wne="http://schemas.microsoft.com/office/word/2006/wordml" xmlns:wps="http://schemas.microsoft.com/office/word/2010/wordprocessingShape" mc:Ignorable="w14 w15 w16se w16cid w16 w16cex w16sdtdh wp14">
   <w:footnote w:type="separator" w:id="-1">
     <w:p>
       <w:pPr>
@@ -549,7 +672,7 @@
 </file>
 
 <file path=word/header1.xml><?xml version="1.0" encoding="utf-8"?>
-<w:hdr xmlns:wpc="http://schemas.microsoft.com/office/word/2010/wordprocessingCanvas" xmlns:cx="http://schemas.microsoft.com/office/drawing/2014/chartex" xmlns:cx1="http://schemas.microsoft.com/office/drawing/2015/9/8/chartex" xmlns:cx2="http://schemas.microsoft.com/office/drawing/2015/10/21/chartex" xmlns:cx3="http://schemas.microsoft.com/office/drawing/2016/5/9/chartex" xmlns:cx4="http://schemas.microsoft.com/office/drawing/2016/5/10/chartex" xmlns:cx5="http://schemas.microsoft.com/office/drawing/2016/5/11/chartex" xmlns:cx6="http://schemas.microsoft.com/office/drawing/2016/5/12/chartex" xmlns:cx7="http://schemas.microsoft.com/office/drawing/2016/5/13/chartex" xmlns:cx8="http://schemas.microsoft.com/office/drawing/2016/5/14/chartex" xmlns:mc="http://schemas.openxmlformats.org/markup-compatibility/2006" xmlns:aink="http://schemas.microsoft.com/office/drawing/2016/ink" xmlns:am3d="http://schemas.microsoft.com/office/drawing/2017/model3d" xmlns:o="urn:schemas-microsoft-com:office:office" xmlns:r="http://schemas.openxmlformats.org/officeDocument/2006/relationships" xmlns:m="http://schemas.openxmlformats.org/officeDocument/2006/math" xmlns:v="urn:schemas-microsoft-com:vml" xmlns:wp14="http://schemas.microsoft.com/office/word/2010/wordprocessingDrawing" xmlns:wp="http://schemas.openxmlformats.org/drawingml/2006/wordprocessingDrawing" xmlns:w10="urn:schemas-microsoft-com:office:word" xmlns:w="http://schemas.openxmlformats.org/wordprocessingml/2006/main" xmlns:w14="http://schemas.microsoft.com/office/word/2010/wordml" xmlns:w15="http://schemas.microsoft.com/office/word/2012/wordml" xmlns:w16cex="http://schemas.microsoft.com/office/word/2018/wordml/cex" xmlns:w16cid="http://schemas.microsoft.com/office/word/2016/wordml/cid" xmlns:w16="http://schemas.microsoft.com/office/word/2018/wordml" xmlns:w16se="http://schemas.microsoft.com/office/word/2015/wordml/symex" xmlns:wpg="http://schemas.microsoft.com/office/word/2010/wordprocessingGroup" xmlns:wpi="http://schemas.microsoft.com/office/word/2010/wordprocessingInk" xmlns:wne="http://schemas.microsoft.com/office/word/2006/wordml" xmlns:wps="http://schemas.microsoft.com/office/word/2010/wordprocessingShape" mc:Ignorable="w14 w15 w16se w16cid w16 w16cex wp14">
+<w:hdr xmlns:wpc="http://schemas.microsoft.com/office/word/2010/wordprocessingCanvas" xmlns:cx="http://schemas.microsoft.com/office/drawing/2014/chartex" xmlns:cx1="http://schemas.microsoft.com/office/drawing/2015/9/8/chartex" xmlns:cx2="http://schemas.microsoft.com/office/drawing/2015/10/21/chartex" xmlns:cx3="http://schemas.microsoft.com/office/drawing/2016/5/9/chartex" xmlns:cx4="http://schemas.microsoft.com/office/drawing/2016/5/10/chartex" xmlns:cx5="http://schemas.microsoft.com/office/drawing/2016/5/11/chartex" xmlns:cx6="http://schemas.microsoft.com/office/drawing/2016/5/12/chartex" xmlns:cx7="http://schemas.microsoft.com/office/drawing/2016/5/13/chartex" xmlns:cx8="http://schemas.microsoft.com/office/drawing/2016/5/14/chartex" xmlns:mc="http://schemas.openxmlformats.org/markup-compatibility/2006" xmlns:aink="http://schemas.microsoft.com/office/drawing/2016/ink" xmlns:am3d="http://schemas.microsoft.com/office/drawing/2017/model3d" xmlns:o="urn:schemas-microsoft-com:office:office" xmlns:oel="http://schemas.microsoft.com/office/2019/extlst" xmlns:r="http://schemas.openxmlformats.org/officeDocument/2006/relationships" xmlns:m="http://schemas.openxmlformats.org/officeDocument/2006/math" xmlns:v="urn:schemas-microsoft-com:vml" xmlns:wp14="http://schemas.microsoft.com/office/word/2010/wordprocessingDrawing" xmlns:wp="http://schemas.openxmlformats.org/drawingml/2006/wordprocessingDrawing" xmlns:w10="urn:schemas-microsoft-com:office:word" xmlns:w="http://schemas.openxmlformats.org/wordprocessingml/2006/main" xmlns:w14="http://schemas.microsoft.com/office/word/2010/wordml" xmlns:w15="http://schemas.microsoft.com/office/word/2012/wordml" xmlns:w16cex="http://schemas.microsoft.com/office/word/2018/wordml/cex" xmlns:w16cid="http://schemas.microsoft.com/office/word/2016/wordml/cid" xmlns:w16="http://schemas.microsoft.com/office/word/2018/wordml" xmlns:w16sdtdh="http://schemas.microsoft.com/office/word/2020/wordml/sdtdatahash" xmlns:w16se="http://schemas.microsoft.com/office/word/2015/wordml/symex" xmlns:wpg="http://schemas.microsoft.com/office/word/2010/wordprocessingGroup" xmlns:wpi="http://schemas.microsoft.com/office/word/2010/wordprocessingInk" xmlns:wne="http://schemas.microsoft.com/office/word/2006/wordml" xmlns:wps="http://schemas.microsoft.com/office/word/2010/wordprocessingShape" mc:Ignorable="w14 w15 w16se w16cid w16 w16cex w16sdtdh wp14">
   <w:p>
     <w:pPr>
       <w:pStyle w:val="Header"/>
@@ -658,7 +781,7 @@
 </file>
 
 <file path=word/people.xml><?xml version="1.0" encoding="utf-8"?>
-<w15:people xmlns:wpc="http://schemas.microsoft.com/office/word/2010/wordprocessingCanvas" xmlns:cx="http://schemas.microsoft.com/office/drawing/2014/chartex" xmlns:cx1="http://schemas.microsoft.com/office/drawing/2015/9/8/chartex" xmlns:cx2="http://schemas.microsoft.com/office/drawing/2015/10/21/chartex" xmlns:cx3="http://schemas.microsoft.com/office/drawing/2016/5/9/chartex" xmlns:cx4="http://schemas.microsoft.com/office/drawing/2016/5/10/chartex" xmlns:cx5="http://schemas.microsoft.com/office/drawing/2016/5/11/chartex" xmlns:cx6="http://schemas.microsoft.com/office/drawing/2016/5/12/chartex" xmlns:cx7="http://schemas.microsoft.com/office/drawing/2016/5/13/chartex" xmlns:cx8="http://schemas.microsoft.com/office/drawing/2016/5/14/chartex" xmlns:mc="http://schemas.openxmlformats.org/markup-compatibility/2006" xmlns:aink="http://schemas.microsoft.com/office/drawing/2016/ink" xmlns:am3d="http://schemas.microsoft.com/office/drawing/2017/model3d" xmlns:o="urn:schemas-microsoft-com:office:office" xmlns:r="http://schemas.openxmlformats.org/officeDocument/2006/relationships" xmlns:m="http://schemas.openxmlformats.org/officeDocument/2006/math" xmlns:v="urn:schemas-microsoft-com:vml" xmlns:wp14="http://schemas.microsoft.com/office/word/2010/wordprocessingDrawing" xmlns:wp="http://schemas.openxmlformats.org/drawingml/2006/wordprocessingDrawing" xmlns:w10="urn:schemas-microsoft-com:office:word" xmlns:w="http://schemas.openxmlformats.org/wordprocessingml/2006/main" xmlns:w14="http://schemas.microsoft.com/office/word/2010/wordml" xmlns:w15="http://schemas.microsoft.com/office/word/2012/wordml" xmlns:w16cex="http://schemas.microsoft.com/office/word/2018/wordml/cex" xmlns:w16cid="http://schemas.microsoft.com/office/word/2016/wordml/cid" xmlns:w16="http://schemas.microsoft.com/office/word/2018/wordml" xmlns:w16se="http://schemas.microsoft.com/office/word/2015/wordml/symex" xmlns:wpg="http://schemas.microsoft.com/office/word/2010/wordprocessingGroup" xmlns:wpi="http://schemas.microsoft.com/office/word/2010/wordprocessingInk" xmlns:wne="http://schemas.microsoft.com/office/word/2006/wordml" xmlns:wps="http://schemas.microsoft.com/office/word/2010/wordprocessingShape" mc:Ignorable="w14 w15 w16se w16cid w16 w16cex wp14">
+<w15:people xmlns:wpc="http://schemas.microsoft.com/office/word/2010/wordprocessingCanvas" xmlns:cx="http://schemas.microsoft.com/office/drawing/2014/chartex" xmlns:cx1="http://schemas.microsoft.com/office/drawing/2015/9/8/chartex" xmlns:cx2="http://schemas.microsoft.com/office/drawing/2015/10/21/chartex" xmlns:cx3="http://schemas.microsoft.com/office/drawing/2016/5/9/chartex" xmlns:cx4="http://schemas.microsoft.com/office/drawing/2016/5/10/chartex" xmlns:cx5="http://schemas.microsoft.com/office/drawing/2016/5/11/chartex" xmlns:cx6="http://schemas.microsoft.com/office/drawing/2016/5/12/chartex" xmlns:cx7="http://schemas.microsoft.com/office/drawing/2016/5/13/chartex" xmlns:cx8="http://schemas.microsoft.com/office/drawing/2016/5/14/chartex" xmlns:mc="http://schemas.openxmlformats.org/markup-compatibility/2006" xmlns:aink="http://schemas.microsoft.com/office/drawing/2016/ink" xmlns:am3d="http://schemas.microsoft.com/office/drawing/2017/model3d" xmlns:o="urn:schemas-microsoft-com:office:office" xmlns:oel="http://schemas.microsoft.com/office/2019/extlst" xmlns:r="http://schemas.openxmlformats.org/officeDocument/2006/relationships" xmlns:m="http://schemas.openxmlformats.org/officeDocument/2006/math" xmlns:v="urn:schemas-microsoft-com:vml" xmlns:wp14="http://schemas.microsoft.com/office/word/2010/wordprocessingDrawing" xmlns:wp="http://schemas.openxmlformats.org/drawingml/2006/wordprocessingDrawing" xmlns:w10="urn:schemas-microsoft-com:office:word" xmlns:w="http://schemas.openxmlformats.org/wordprocessingml/2006/main" xmlns:w14="http://schemas.microsoft.com/office/word/2010/wordml" xmlns:w15="http://schemas.microsoft.com/office/word/2012/wordml" xmlns:w16cex="http://schemas.microsoft.com/office/word/2018/wordml/cex" xmlns:w16cid="http://schemas.microsoft.com/office/word/2016/wordml/cid" xmlns:w16="http://schemas.microsoft.com/office/word/2018/wordml" xmlns:w16sdtdh="http://schemas.microsoft.com/office/word/2020/wordml/sdtdatahash" xmlns:w16se="http://schemas.microsoft.com/office/word/2015/wordml/symex" xmlns:wpg="http://schemas.microsoft.com/office/word/2010/wordprocessingGroup" xmlns:wpi="http://schemas.microsoft.com/office/word/2010/wordprocessingInk" xmlns:wne="http://schemas.microsoft.com/office/word/2006/wordml" xmlns:wps="http://schemas.microsoft.com/office/word/2010/wordprocessingShape" mc:Ignorable="w14 w15 w16se w16cid w16 w16cex w16sdtdh wp14">
   <w15:person w15:author="Regina Dcosta">
     <w15:presenceInfo w15:providerId="AD" w15:userId="S::regina.dcosta@zensar.com::af3e66aa-237e-460e-96fd-270763e2ddde"/>
   </w15:person>
@@ -666,7 +789,7 @@
 </file>
 
 <file path=word/styles.xml><?xml version="1.0" encoding="utf-8"?>
-<w:styles xmlns:mc="http://schemas.openxmlformats.org/markup-compatibility/2006" xmlns:r="http://schemas.openxmlformats.org/officeDocument/2006/relationships" xmlns:w="http://schemas.openxmlformats.org/wordprocessingml/2006/main" xmlns:w14="http://schemas.microsoft.com/office/word/2010/wordml" xmlns:w15="http://schemas.microsoft.com/office/word/2012/wordml" xmlns:w16cex="http://schemas.microsoft.com/office/word/2018/wordml/cex" xmlns:w16cid="http://schemas.microsoft.com/office/word/2016/wordml/cid" xmlns:w16="http://schemas.microsoft.com/office/word/2018/wordml" xmlns:w16se="http://schemas.microsoft.com/office/word/2015/wordml/symex" mc:Ignorable="w14 w15 w16se w16cid w16 w16cex">
+<w:styles xmlns:mc="http://schemas.openxmlformats.org/markup-compatibility/2006" xmlns:r="http://schemas.openxmlformats.org/officeDocument/2006/relationships" xmlns:w="http://schemas.openxmlformats.org/wordprocessingml/2006/main" xmlns:w14="http://schemas.microsoft.com/office/word/2010/wordml" xmlns:w15="http://schemas.microsoft.com/office/word/2012/wordml" xmlns:w16cex="http://schemas.microsoft.com/office/word/2018/wordml/cex" xmlns:w16cid="http://schemas.microsoft.com/office/word/2016/wordml/cid" xmlns:w16="http://schemas.microsoft.com/office/word/2018/wordml" xmlns:w16sdtdh="http://schemas.microsoft.com/office/word/2020/wordml/sdtdatahash" xmlns:w16se="http://schemas.microsoft.com/office/word/2015/wordml/symex" mc:Ignorable="w14 w15 w16se w16cid w16 w16cex w16sdtdh">
   <w:docDefaults>
     <w:rPrDefault>
       <w:rPr>
@@ -788,6 +911,7 @@
     <w:lsdException w:name="HTML Sample" w:semiHidden="1" w:unhideWhenUsed="1"/>
     <w:lsdException w:name="HTML Typewriter" w:semiHidden="1" w:unhideWhenUsed="1"/>
     <w:lsdException w:name="HTML Variable" w:semiHidden="1" w:unhideWhenUsed="1"/>
+    <w:lsdException w:name="Normal Table" w:semiHidden="1" w:unhideWhenUsed="1"/>
     <w:lsdException w:name="annotation subject" w:semiHidden="1" w:unhideWhenUsed="1"/>
     <w:lsdException w:name="No List" w:semiHidden="1" w:unhideWhenUsed="1"/>
     <w:lsdException w:name="Outline List 1" w:semiHidden="1" w:unhideWhenUsed="1"/>
@@ -834,8 +958,10 @@
     <w:lsdException w:name="Table Subtle 2" w:semiHidden="1" w:unhideWhenUsed="1"/>
     <w:lsdException w:name="Table Web 1" w:semiHidden="1" w:unhideWhenUsed="1"/>
     <w:lsdException w:name="Table Web 2" w:semiHidden="1" w:unhideWhenUsed="1"/>
+    <w:lsdException w:name="Table Web 3" w:semiHidden="1" w:unhideWhenUsed="1"/>
     <w:lsdException w:name="Balloon Text" w:semiHidden="1" w:unhideWhenUsed="1"/>
     <w:lsdException w:name="Table Grid" w:uiPriority="39"/>
+    <w:lsdException w:name="Table Theme" w:semiHidden="1" w:unhideWhenUsed="1"/>
     <w:lsdException w:name="Placeholder Text" w:semiHidden="1"/>
     <w:lsdException w:name="No Spacing" w:uiPriority="1" w:qFormat="1"/>
     <w:lsdException w:name="Light Shading" w:uiPriority="60"/>
